--- a/docs/08.10.25/Proposal_RF.docx
+++ b/docs/08.10.25/Proposal_RF.docx
@@ -329,6 +329,7 @@
         <w:rPr>
           <w:rFonts w:ascii="Calibri" w:cs="Calibri" w:eastAsia="Calibri" w:hAnsi="Calibri"/>
           <w:b w:val="1"/>
+          <w:bCs w:val="1"/>
           <w:color w:val="000000"/>
           <w:sz w:val="36"/>
           <w:szCs w:val="36"/>
@@ -339,6 +340,7 @@
         <w:rPr>
           <w:rFonts w:ascii="Calibri" w:cs="Calibri" w:eastAsia="Calibri" w:hAnsi="Calibri"/>
           <w:b w:val="1"/>
+          <w:bCs w:val="1"/>
           <w:color w:val="000000"/>
           <w:sz w:val="36"/>
           <w:szCs w:val="36"/>
@@ -354,7 +356,7 @@
         <w:spacing w:line="276" w:lineRule="auto"/>
         <w:jc w:val="center"/>
         <w:rPr>
-          <w:rFonts w:ascii="Times New Roman" w:cs="Times New Roman" w:eastAsia="Times New Roman" w:hAnsi="Times New Roman"/>
+          <w:rFonts w:ascii="Calibri" w:cs="Calibri" w:eastAsia="Calibri" w:hAnsi="Calibri"/>
           <w:color w:val="000000"/>
         </w:rPr>
       </w:pPr>
@@ -362,7 +364,7 @@
       <w:bookmarkEnd w:id="2"/>
       <w:r>
         <w:rPr>
-          <w:rFonts w:ascii="Times New Roman" w:cs="Times New Roman" w:eastAsia="Times New Roman" w:hAnsi="Times New Roman"/>
+          <w:rFonts w:ascii="Calibri" w:cs="Calibri" w:eastAsia="Calibri" w:hAnsi="Calibri"/>
           <w:color w:val="000000"/>
           <w:rtl w:val="0"/>
         </w:rPr>
@@ -374,7 +376,7 @@
         <w:pStyle w:val="Subtitle"/>
         <w:spacing w:line="276" w:lineRule="auto"/>
         <w:rPr>
-          <w:rFonts w:ascii="Times New Roman" w:cs="Times New Roman" w:eastAsia="Times New Roman" w:hAnsi="Times New Roman"/>
+          <w:rFonts w:ascii="Calibri" w:cs="Calibri" w:eastAsia="Calibri" w:hAnsi="Calibri"/>
           <w:color w:val="000000"/>
         </w:rPr>
       </w:pPr>
@@ -382,7 +384,7 @@
       <w:bookmarkEnd w:id="3"/>
       <w:r>
         <w:rPr>
-          <w:rFonts w:ascii="Times New Roman" w:cs="Times New Roman" w:eastAsia="Times New Roman" w:hAnsi="Times New Roman"/>
+          <w:rFonts w:ascii="Calibri" w:cs="Calibri" w:eastAsia="Calibri" w:hAnsi="Calibri"/>
           <w:color w:val="000000"/>
           <w:rtl w:val="0"/>
         </w:rPr>
@@ -399,7 +401,7 @@
         <w:pStyle w:val="Subtitle"/>
         <w:spacing w:line="276" w:lineRule="auto"/>
         <w:rPr>
-          <w:rFonts w:ascii="Times New Roman" w:cs="Times New Roman" w:eastAsia="Times New Roman" w:hAnsi="Times New Roman"/>
+          <w:rFonts w:ascii="Calibri" w:cs="Calibri" w:eastAsia="Calibri" w:hAnsi="Calibri"/>
           <w:color w:val="000000"/>
         </w:rPr>
       </w:pPr>
@@ -407,7 +409,7 @@
       <w:bookmarkEnd w:id="4"/>
       <w:r>
         <w:rPr>
-          <w:rFonts w:ascii="Times New Roman" w:cs="Times New Roman" w:eastAsia="Times New Roman" w:hAnsi="Times New Roman"/>
+          <w:rFonts w:ascii="Calibri" w:cs="Calibri" w:eastAsia="Calibri" w:hAnsi="Calibri"/>
           <w:color w:val="000000"/>
           <w:rtl w:val="0"/>
         </w:rPr>
@@ -432,7 +434,7 @@
       <w:bookmarkEnd w:id="5"/>
       <w:r>
         <w:rPr>
-          <w:rFonts w:ascii="Times New Roman" w:cs="Times New Roman" w:eastAsia="Times New Roman" w:hAnsi="Times New Roman"/>
+          <w:rFonts w:ascii="Calibri" w:cs="Calibri" w:eastAsia="Calibri" w:hAnsi="Calibri"/>
           <w:color w:val="000000"/>
           <w:rtl w:val="0"/>
         </w:rPr>
@@ -531,12 +533,14 @@
         <w:rPr>
           <w:rFonts w:ascii="Calibri" w:cs="Calibri" w:eastAsia="Calibri" w:hAnsi="Calibri"/>
           <w:b w:val="1"/>
+          <w:bCs w:val="1"/>
         </w:rPr>
       </w:pPr>
       <w:r>
         <w:rPr>
           <w:rFonts w:ascii="Calibri" w:cs="Calibri" w:eastAsia="Calibri" w:hAnsi="Calibri"/>
           <w:b w:val="1"/>
+          <w:bCs w:val="1"/>
           <w:rtl w:val="0"/>
         </w:rPr>
         <w:t xml:space="preserve">RF Fingerprinting System for Spoofing Detection with Real-Time Dashboard</w:t>
@@ -576,6 +580,7 @@
         <w:rPr>
           <w:rFonts w:ascii="Calibri" w:cs="Calibri" w:eastAsia="Calibri" w:hAnsi="Calibri"/>
           <w:b w:val="1"/>
+          <w:bCs w:val="1"/>
           <w:rtl w:val="0"/>
         </w:rPr>
         <w:t xml:space="preserve">Problem Definition: </w:t>
@@ -591,6 +596,7 @@
         <w:rPr>
           <w:rFonts w:ascii="Calibri" w:cs="Calibri" w:eastAsia="Calibri" w:hAnsi="Calibri"/>
           <w:b w:val="1"/>
+          <w:bCs w:val="1"/>
           <w:rtl w:val="0"/>
         </w:rPr>
         <w:br w:type="textWrapping"/>
@@ -617,6 +623,7 @@
         <w:rPr>
           <w:rFonts w:ascii="Calibri" w:cs="Calibri" w:eastAsia="Calibri" w:hAnsi="Calibri"/>
           <w:b w:val="1"/>
+          <w:bCs w:val="1"/>
           <w:rtl w:val="0"/>
         </w:rPr>
         <w:t xml:space="preserve">Objectives:</w:t>
@@ -795,7 +802,7 @@
           <w:ilvl w:val="0"/>
           <w:numId w:val="8"/>
         </w:numPr>
-        <w:spacing w:after="240" w:before="240" w:line="276" w:lineRule="auto"/>
+        <w:spacing w:after="240" w:afterAutospacing="0" w:before="240" w:line="276" w:lineRule="auto"/>
         <w:ind w:left="720" w:hanging="360"/>
         <w:rPr>
           <w:rFonts w:ascii="Calibri" w:cs="Calibri" w:eastAsia="Calibri" w:hAnsi="Calibri"/>
@@ -816,9 +823,40 @@
     </w:p>
     <w:p>
       <w:pPr>
+        <w:pStyle w:val="Heading3"/>
+        <w:numPr>
+          <w:ilvl w:val="0"/>
+          <w:numId w:val="8"/>
+        </w:numPr>
+        <w:spacing w:before="240" w:beforeAutospacing="0"/>
+        <w:ind w:left="720" w:hanging="360"/>
+        <w:rPr>
+          <w:rFonts w:ascii="Calibri" w:cs="Calibri" w:eastAsia="Calibri" w:hAnsi="Calibri"/>
+          <w:color w:val="000000"/>
+          <w:sz w:val="22"/>
+          <w:szCs w:val="22"/>
+        </w:rPr>
+      </w:pPr>
+      <w:bookmarkStart w:colFirst="0" w:colLast="0" w:name="_ufmlhb3723w8" w:id="11"/>
+      <w:bookmarkEnd w:id="11"/>
+      <w:r>
+        <w:rPr>
+          <w:rFonts w:ascii="Calibri" w:cs="Calibri" w:eastAsia="Calibri" w:hAnsi="Calibri"/>
+          <w:color w:val="000000"/>
+          <w:sz w:val="22"/>
+          <w:szCs w:val="22"/>
+          <w:rtl w:val="0"/>
+        </w:rPr>
+        <w:t xml:space="preserve">Design assumptions include a centralized, cloud-based dashboard architecture that can support monitoring from multiple sites or laboratories using a shared system instance, without expanding the functional scope beyond the proof-of-concept.</w:t>
+      </w:r>
+    </w:p>
+    <w:p>
+      <w:pPr>
         <w:spacing w:line="276" w:lineRule="auto"/>
         <w:ind w:left="720" w:firstLine="0"/>
-        <w:rPr/>
+        <w:rPr>
+          <w:rFonts w:ascii="Calibri" w:cs="Calibri" w:eastAsia="Calibri" w:hAnsi="Calibri"/>
+        </w:rPr>
       </w:pPr>
       <w:r>
         <w:rPr>
@@ -860,6 +898,7 @@
         <w:rPr>
           <w:rFonts w:ascii="Calibri" w:cs="Calibri" w:eastAsia="Calibri" w:hAnsi="Calibri"/>
           <w:b w:val="1"/>
+          <w:bCs w:val="1"/>
           <w:rtl w:val="0"/>
         </w:rPr>
         <w:t xml:space="preserve">Target Users:</w:t>
@@ -982,12 +1021,14 @@
         <w:rPr>
           <w:rFonts w:ascii="Calibri" w:cs="Calibri" w:eastAsia="Calibri" w:hAnsi="Calibri"/>
           <w:b w:val="1"/>
+          <w:bCs w:val="1"/>
         </w:rPr>
       </w:pPr>
       <w:r>
         <w:rPr>
           <w:rFonts w:ascii="Calibri" w:cs="Calibri" w:eastAsia="Calibri" w:hAnsi="Calibri"/>
           <w:b w:val="1"/>
+          <w:bCs w:val="1"/>
           <w:rtl w:val="0"/>
         </w:rPr>
         <w:t xml:space="preserve">Technical hurdles</w:t>
@@ -1058,12 +1099,14 @@
         <w:rPr>
           <w:rFonts w:ascii="Calibri" w:cs="Calibri" w:eastAsia="Calibri" w:hAnsi="Calibri"/>
           <w:b w:val="1"/>
+          <w:bCs w:val="1"/>
         </w:rPr>
       </w:pPr>
       <w:r>
         <w:rPr>
           <w:rFonts w:ascii="Calibri" w:cs="Calibri" w:eastAsia="Calibri" w:hAnsi="Calibri"/>
           <w:b w:val="1"/>
+          <w:bCs w:val="1"/>
           <w:rtl w:val="0"/>
         </w:rPr>
         <w:t xml:space="preserve">Time/resources limits</w:t>
@@ -1148,12 +1191,14 @@
         <w:rPr>
           <w:rFonts w:ascii="Calibri" w:cs="Calibri" w:eastAsia="Calibri" w:hAnsi="Calibri"/>
           <w:b w:val="1"/>
+          <w:bCs w:val="1"/>
         </w:rPr>
       </w:pPr>
       <w:r>
         <w:rPr>
           <w:rFonts w:ascii="Calibri" w:cs="Calibri" w:eastAsia="Calibri" w:hAnsi="Calibri"/>
           <w:b w:val="1"/>
+          <w:bCs w:val="1"/>
           <w:rtl w:val="0"/>
         </w:rPr>
         <w:t xml:space="preserve">Ethical or regulatory considerations</w:t>
@@ -1222,8 +1267,8 @@
           <w:color w:val="000000"/>
         </w:rPr>
       </w:pPr>
-      <w:bookmarkStart w:colFirst="0" w:colLast="0" w:name="_ige6f6x3soqi" w:id="11"/>
-      <w:bookmarkEnd w:id="11"/>
+      <w:bookmarkStart w:colFirst="0" w:colLast="0" w:name="_ige6f6x3soqi" w:id="12"/>
+      <w:bookmarkEnd w:id="12"/>
       <w:r>
         <w:rPr>
           <w:rFonts w:ascii="Calibri" w:cs="Calibri" w:eastAsia="Calibri" w:hAnsi="Calibri"/>
@@ -1300,8 +1345,8 @@
           <w:rFonts w:ascii="Calibri" w:cs="Calibri" w:eastAsia="Calibri" w:hAnsi="Calibri"/>
         </w:rPr>
       </w:pPr>
-      <w:bookmarkStart w:colFirst="0" w:colLast="0" w:name="_sp76pn4glzjc" w:id="12"/>
-      <w:bookmarkEnd w:id="12"/>
+      <w:bookmarkStart w:colFirst="0" w:colLast="0" w:name="_sp76pn4glzjc" w:id="13"/>
+      <w:bookmarkEnd w:id="13"/>
       <w:r>
         <w:rPr>
           <w:rFonts w:ascii="Calibri" w:cs="Calibri" w:eastAsia="Calibri" w:hAnsi="Calibri"/>
@@ -1315,7 +1360,9 @@
     </w:p>
     <w:p>
       <w:pPr>
-        <w:rPr/>
+        <w:rPr>
+          <w:rFonts w:ascii="Calibri" w:cs="Calibri" w:eastAsia="Calibri" w:hAnsi="Calibri"/>
+        </w:rPr>
       </w:pPr>
       <w:r>
         <w:rPr>
@@ -2412,6 +2459,7 @@
     </w:pPr>
     <w:rPr>
       <w:b w:val="0"/>
+      <w:bCs w:val="0"/>
       <w:sz w:val="32"/>
       <w:szCs w:val="32"/>
     </w:rPr>
@@ -2428,6 +2476,7 @@
     </w:pPr>
     <w:rPr>
       <w:b w:val="0"/>
+      <w:bCs w:val="0"/>
       <w:color w:val="434343"/>
       <w:sz w:val="28"/>
       <w:szCs w:val="28"/>
@@ -2477,6 +2526,7 @@
     </w:pPr>
     <w:rPr>
       <w:i w:val="1"/>
+      <w:iCs w:val="1"/>
       <w:color w:val="666666"/>
       <w:sz w:val="22"/>
       <w:szCs w:val="22"/>
@@ -2510,6 +2560,7 @@
     <w:rPr>
       <w:rFonts w:ascii="Arial" w:cs="Arial" w:eastAsia="Arial" w:hAnsi="Arial"/>
       <w:i w:val="0"/>
+      <w:iCs w:val="0"/>
       <w:color w:val="666666"/>
       <w:sz w:val="30"/>
       <w:szCs w:val="30"/>
